--- a/Time Zone Types.docx
+++ b/Time Zone Types.docx
@@ -507,7 +507,25 @@
           <w:szCs w:val="24"/>
           <w:lang w:val="en-US"/>
         </w:rPr>
-        <w:t xml:space="preserve">It is the time measured on the Earth’s zero degree line of longitude, or </w:t>
+        <w:t xml:space="preserve">It is the time measured on the Earth’s </w:t>
+      </w:r>
+      <w:proofErr w:type="gramStart"/>
+      <w:r>
+        <w:rPr>
+          <w:sz w:val="24"/>
+          <w:szCs w:val="24"/>
+          <w:lang w:val="en-US"/>
+        </w:rPr>
+        <w:t>zero degree</w:t>
+      </w:r>
+      <w:proofErr w:type="gramEnd"/>
+      <w:r>
+        <w:rPr>
+          <w:sz w:val="24"/>
+          <w:szCs w:val="24"/>
+          <w:lang w:val="en-US"/>
+        </w:rPr>
+        <w:t xml:space="preserve"> line of longitude, or </w:t>
       </w:r>
       <w:r>
         <w:rPr>
@@ -687,7 +705,25 @@
           <w:szCs w:val="24"/>
           <w:lang w:val="en-US"/>
         </w:rPr>
-        <w:t>is an amount of time subtracted from or added to Coordinated Universal Time (UTC) time to get the current civil time, whether it is standard time or daylight saving time (DST).</w:t>
+        <w:t xml:space="preserve">is an amount of time subtracted from or added to Coordinated Universal Time (UTC) time to get the current civil time, whether it is standard time or </w:t>
+      </w:r>
+      <w:proofErr w:type="gramStart"/>
+      <w:r>
+        <w:rPr>
+          <w:sz w:val="24"/>
+          <w:szCs w:val="24"/>
+          <w:lang w:val="en-US"/>
+        </w:rPr>
+        <w:t>daylight saving</w:t>
+      </w:r>
+      <w:proofErr w:type="gramEnd"/>
+      <w:r>
+        <w:rPr>
+          <w:sz w:val="24"/>
+          <w:szCs w:val="24"/>
+          <w:lang w:val="en-US"/>
+        </w:rPr>
+        <w:t xml:space="preserve"> time (DST).</w:t>
       </w:r>
     </w:p>
     <w:p>
@@ -791,13 +827,23 @@
         <w:t>hh</w:t>
       </w:r>
       <w:proofErr w:type="spellEnd"/>
-      <w:r>
-        <w:rPr>
-          <w:sz w:val="24"/>
-          <w:szCs w:val="24"/>
-          <w:lang w:val="en-US"/>
-        </w:rPr>
-        <w:t>]:[mm],+-[</w:t>
+      <w:proofErr w:type="gramStart"/>
+      <w:r>
+        <w:rPr>
+          <w:sz w:val="24"/>
+          <w:szCs w:val="24"/>
+          <w:lang w:val="en-US"/>
+        </w:rPr>
+        <w:t>]:[</w:t>
+      </w:r>
+      <w:proofErr w:type="gramEnd"/>
+      <w:r>
+        <w:rPr>
+          <w:sz w:val="24"/>
+          <w:szCs w:val="24"/>
+          <w:lang w:val="en-US"/>
+        </w:rPr>
+        <w:t>mm],+-[</w:t>
       </w:r>
       <w:proofErr w:type="spellStart"/>
       <w:r>
@@ -835,13 +881,23 @@
         </w:rPr>
         <w:t xml:space="preserve">]. </w:t>
       </w:r>
-      <w:r>
-        <w:rPr>
-          <w:sz w:val="24"/>
-          <w:szCs w:val="24"/>
-          <w:lang w:val="en-US"/>
-        </w:rPr>
-        <w:t>So if the time being described is one hour ahead of UTC (such as the time in Berlin during the winter), the UTC offset would be “+01:00”.</w:t>
+      <w:proofErr w:type="gramStart"/>
+      <w:r>
+        <w:rPr>
+          <w:sz w:val="24"/>
+          <w:szCs w:val="24"/>
+          <w:lang w:val="en-US"/>
+        </w:rPr>
+        <w:t>So</w:t>
+      </w:r>
+      <w:proofErr w:type="gramEnd"/>
+      <w:r>
+        <w:rPr>
+          <w:sz w:val="24"/>
+          <w:szCs w:val="24"/>
+          <w:lang w:val="en-US"/>
+        </w:rPr>
+        <w:t xml:space="preserve"> if the time being described is one hour ahead of UTC (such as the time in Berlin during the winter), the UTC offset would be “+01:00”.</w:t>
       </w:r>
     </w:p>
     <w:p>
@@ -931,15 +987,913 @@
     <w:p>
       <w:pPr>
         <w:rPr>
-          <w:sz w:val="24"/>
-          <w:szCs w:val="24"/>
-          <w:lang w:val="en-US"/>
-        </w:rPr>
-      </w:pPr>
-    </w:p>
-    <w:p>
-      <w:pPr>
-        <w:rPr>
+          <w:b/>
+          <w:bCs/>
+          <w:sz w:val="24"/>
+          <w:szCs w:val="24"/>
+          <w:lang w:val="en-US"/>
+        </w:rPr>
+      </w:pPr>
+      <w:r>
+        <w:rPr>
+          <w:b/>
+          <w:bCs/>
+          <w:sz w:val="24"/>
+          <w:szCs w:val="24"/>
+          <w:lang w:val="en-US"/>
+        </w:rPr>
+        <w:t xml:space="preserve">What is meant by </w:t>
+      </w:r>
+      <w:proofErr w:type="spellStart"/>
+      <w:r>
+        <w:rPr>
+          <w:b/>
+          <w:bCs/>
+          <w:sz w:val="24"/>
+          <w:szCs w:val="24"/>
+          <w:lang w:val="en-US"/>
+        </w:rPr>
+        <w:t>TimeZoneInfo</w:t>
+      </w:r>
+      <w:proofErr w:type="spellEnd"/>
+      <w:r>
+        <w:rPr>
+          <w:b/>
+          <w:bCs/>
+          <w:sz w:val="24"/>
+          <w:szCs w:val="24"/>
+          <w:lang w:val="en-US"/>
+        </w:rPr>
+        <w:t xml:space="preserve"> Object?</w:t>
+      </w:r>
+    </w:p>
+    <w:p>
+      <w:pPr>
+        <w:rPr>
+          <w:sz w:val="24"/>
+          <w:szCs w:val="24"/>
+          <w:lang w:val="en-US"/>
+        </w:rPr>
+      </w:pPr>
+      <w:r>
+        <w:rPr>
+          <w:sz w:val="24"/>
+          <w:szCs w:val="24"/>
+          <w:lang w:val="en-US"/>
+        </w:rPr>
+        <w:t xml:space="preserve">A </w:t>
+      </w:r>
+      <w:proofErr w:type="spellStart"/>
+      <w:r>
+        <w:rPr>
+          <w:b/>
+          <w:bCs/>
+          <w:sz w:val="24"/>
+          <w:szCs w:val="24"/>
+          <w:lang w:val="en-US"/>
+        </w:rPr>
+        <w:t>TimeZoneInfo</w:t>
+      </w:r>
+      <w:proofErr w:type="spellEnd"/>
+      <w:r>
+        <w:rPr>
+          <w:b/>
+          <w:bCs/>
+          <w:sz w:val="24"/>
+          <w:szCs w:val="24"/>
+          <w:lang w:val="en-US"/>
+        </w:rPr>
+        <w:t xml:space="preserve"> object </w:t>
+      </w:r>
+      <w:r>
+        <w:rPr>
+          <w:sz w:val="24"/>
+          <w:szCs w:val="24"/>
+          <w:lang w:val="en-US"/>
+        </w:rPr>
+        <w:t xml:space="preserve">can represent any time zone, and methods of the </w:t>
+      </w:r>
+      <w:proofErr w:type="spellStart"/>
+      <w:r>
+        <w:rPr>
+          <w:b/>
+          <w:bCs/>
+          <w:sz w:val="24"/>
+          <w:szCs w:val="24"/>
+          <w:lang w:val="en-US"/>
+        </w:rPr>
+        <w:t>TimeZoneInfo</w:t>
+      </w:r>
+      <w:proofErr w:type="spellEnd"/>
+      <w:r>
+        <w:rPr>
+          <w:b/>
+          <w:bCs/>
+          <w:sz w:val="24"/>
+          <w:szCs w:val="24"/>
+          <w:lang w:val="en-US"/>
+        </w:rPr>
+        <w:t xml:space="preserve"> </w:t>
+      </w:r>
+      <w:r>
+        <w:rPr>
+          <w:sz w:val="24"/>
+          <w:szCs w:val="24"/>
+          <w:lang w:val="en-US"/>
+        </w:rPr>
+        <w:t>class can be used to convert the time in one time zone to the corresponding time in any other time zone.</w:t>
+      </w:r>
+    </w:p>
+    <w:p>
+      <w:pPr>
+        <w:rPr>
+          <w:sz w:val="24"/>
+          <w:szCs w:val="24"/>
+          <w:lang w:val="en-US"/>
+        </w:rPr>
+      </w:pPr>
+      <w:r>
+        <w:rPr>
+          <w:sz w:val="24"/>
+          <w:szCs w:val="24"/>
+          <w:lang w:val="en-US"/>
+        </w:rPr>
+        <w:t xml:space="preserve">The </w:t>
+      </w:r>
+      <w:proofErr w:type="spellStart"/>
+      <w:r>
+        <w:rPr>
+          <w:b/>
+          <w:bCs/>
+          <w:sz w:val="24"/>
+          <w:szCs w:val="24"/>
+          <w:lang w:val="en-US"/>
+        </w:rPr>
+        <w:t>TimeZone</w:t>
+      </w:r>
+      <w:proofErr w:type="spellEnd"/>
+      <w:r>
+        <w:rPr>
+          <w:b/>
+          <w:bCs/>
+          <w:sz w:val="24"/>
+          <w:szCs w:val="24"/>
+          <w:lang w:val="en-US"/>
+        </w:rPr>
+        <w:t xml:space="preserve"> </w:t>
+      </w:r>
+      <w:r>
+        <w:rPr>
+          <w:sz w:val="24"/>
+          <w:szCs w:val="24"/>
+          <w:lang w:val="en-US"/>
+        </w:rPr>
+        <w:t xml:space="preserve">class recognizes only the local time zone, and can convert times between Coordinated Universal Time (UTC) and local time. </w:t>
+      </w:r>
+    </w:p>
+    <w:p>
+      <w:pPr>
+        <w:rPr>
+          <w:sz w:val="24"/>
+          <w:szCs w:val="24"/>
+          <w:lang w:val="en-US"/>
+        </w:rPr>
+      </w:pPr>
+      <w:r>
+        <w:rPr>
+          <w:sz w:val="24"/>
+          <w:szCs w:val="24"/>
+          <w:lang w:val="en-US"/>
+        </w:rPr>
+        <w:t xml:space="preserve">A </w:t>
+      </w:r>
+      <w:r>
+        <w:rPr>
+          <w:b/>
+          <w:bCs/>
+          <w:sz w:val="24"/>
+          <w:szCs w:val="24"/>
+          <w:lang w:val="en-US"/>
+        </w:rPr>
+        <w:t xml:space="preserve">Time Zone </w:t>
+      </w:r>
+      <w:r>
+        <w:rPr>
+          <w:sz w:val="24"/>
+          <w:szCs w:val="24"/>
+          <w:lang w:val="en-US"/>
+        </w:rPr>
+        <w:t>is a geographical region in which the same time is used.</w:t>
+      </w:r>
+    </w:p>
+    <w:p>
+      <w:pPr>
+        <w:rPr>
+          <w:b/>
+          <w:bCs/>
+          <w:sz w:val="24"/>
+          <w:szCs w:val="24"/>
+          <w:lang w:val="en-US"/>
+        </w:rPr>
+      </w:pPr>
+    </w:p>
+    <w:p>
+      <w:pPr>
+        <w:rPr>
+          <w:b/>
+          <w:bCs/>
+          <w:sz w:val="24"/>
+          <w:szCs w:val="24"/>
+          <w:lang w:val="en-US"/>
+        </w:rPr>
+      </w:pPr>
+      <w:r>
+        <w:rPr>
+          <w:b/>
+          <w:bCs/>
+          <w:sz w:val="24"/>
+          <w:szCs w:val="24"/>
+          <w:lang w:val="en-US"/>
+        </w:rPr>
+        <w:t>Methods:</w:t>
+      </w:r>
+    </w:p>
+    <w:p>
+      <w:pPr>
+        <w:pStyle w:val="ListParagraph"/>
+        <w:numPr>
+          <w:ilvl w:val="0"/>
+          <w:numId w:val="1"/>
+        </w:numPr>
+        <w:rPr>
+          <w:b/>
+          <w:bCs/>
+          <w:sz w:val="24"/>
+          <w:szCs w:val="24"/>
+          <w:lang w:val="en-US"/>
+        </w:rPr>
+      </w:pPr>
+      <w:proofErr w:type="spellStart"/>
+      <w:r>
+        <w:rPr>
+          <w:b/>
+          <w:bCs/>
+          <w:sz w:val="24"/>
+          <w:szCs w:val="24"/>
+          <w:lang w:val="en-US"/>
+        </w:rPr>
+        <w:t>FindSystemTimeZoneById</w:t>
+      </w:r>
+      <w:proofErr w:type="spellEnd"/>
+      <w:r>
+        <w:rPr>
+          <w:b/>
+          <w:bCs/>
+          <w:sz w:val="24"/>
+          <w:szCs w:val="24"/>
+          <w:lang w:val="en-US"/>
+        </w:rPr>
+        <w:t>:</w:t>
+      </w:r>
+    </w:p>
+    <w:p>
+      <w:pPr>
+        <w:ind w:firstLine="720"/>
+        <w:rPr>
+          <w:sz w:val="24"/>
+          <w:szCs w:val="24"/>
+          <w:lang w:val="en-US"/>
+        </w:rPr>
+      </w:pPr>
+      <w:r>
+        <w:rPr>
+          <w:sz w:val="24"/>
+          <w:szCs w:val="24"/>
+          <w:lang w:val="en-US"/>
+        </w:rPr>
+        <w:t xml:space="preserve">It </w:t>
+      </w:r>
+      <w:proofErr w:type="gramStart"/>
+      <w:r>
+        <w:rPr>
+          <w:sz w:val="24"/>
+          <w:szCs w:val="24"/>
+          <w:lang w:val="en-US"/>
+        </w:rPr>
+        <w:t>Instantiates  a</w:t>
+      </w:r>
+      <w:proofErr w:type="gramEnd"/>
+      <w:r>
+        <w:rPr>
+          <w:sz w:val="24"/>
+          <w:szCs w:val="24"/>
+          <w:lang w:val="en-US"/>
+        </w:rPr>
+        <w:t xml:space="preserve"> time zone based on its identifier.</w:t>
+      </w:r>
+    </w:p>
+    <w:p>
+      <w:pPr>
+        <w:pStyle w:val="ListParagraph"/>
+        <w:numPr>
+          <w:ilvl w:val="0"/>
+          <w:numId w:val="1"/>
+        </w:numPr>
+        <w:rPr>
+          <w:b/>
+          <w:bCs/>
+          <w:sz w:val="24"/>
+          <w:szCs w:val="24"/>
+          <w:lang w:val="en-US"/>
+        </w:rPr>
+      </w:pPr>
+      <w:proofErr w:type="spellStart"/>
+      <w:proofErr w:type="gramStart"/>
+      <w:r>
+        <w:rPr>
+          <w:b/>
+          <w:bCs/>
+          <w:sz w:val="24"/>
+          <w:szCs w:val="24"/>
+          <w:lang w:val="en-US"/>
+        </w:rPr>
+        <w:t>ConvertTime</w:t>
+      </w:r>
+      <w:proofErr w:type="spellEnd"/>
+      <w:r>
+        <w:rPr>
+          <w:b/>
+          <w:bCs/>
+          <w:sz w:val="24"/>
+          <w:szCs w:val="24"/>
+          <w:lang w:val="en-US"/>
+        </w:rPr>
+        <w:t>(</w:t>
+      </w:r>
+      <w:proofErr w:type="spellStart"/>
+      <w:proofErr w:type="gramEnd"/>
+      <w:r>
+        <w:rPr>
+          <w:b/>
+          <w:bCs/>
+          <w:sz w:val="24"/>
+          <w:szCs w:val="24"/>
+          <w:lang w:val="en-US"/>
+        </w:rPr>
+        <w:t>DateTime</w:t>
+      </w:r>
+      <w:proofErr w:type="spellEnd"/>
+      <w:r>
+        <w:rPr>
+          <w:b/>
+          <w:bCs/>
+          <w:sz w:val="24"/>
+          <w:szCs w:val="24"/>
+          <w:lang w:val="en-US"/>
+        </w:rPr>
+        <w:t xml:space="preserve">, </w:t>
+      </w:r>
+      <w:proofErr w:type="spellStart"/>
+      <w:r>
+        <w:rPr>
+          <w:b/>
+          <w:bCs/>
+          <w:sz w:val="24"/>
+          <w:szCs w:val="24"/>
+          <w:lang w:val="en-US"/>
+        </w:rPr>
+        <w:t>TimeZoneInfo</w:t>
+      </w:r>
+      <w:proofErr w:type="spellEnd"/>
+      <w:r>
+        <w:rPr>
+          <w:b/>
+          <w:bCs/>
+          <w:sz w:val="24"/>
+          <w:szCs w:val="24"/>
+          <w:lang w:val="en-US"/>
+        </w:rPr>
+        <w:t>):</w:t>
+      </w:r>
+    </w:p>
+    <w:p>
+      <w:pPr>
+        <w:ind w:left="720"/>
+        <w:rPr>
+          <w:sz w:val="24"/>
+          <w:szCs w:val="24"/>
+          <w:lang w:val="en-US"/>
+        </w:rPr>
+      </w:pPr>
+      <w:r>
+        <w:rPr>
+          <w:sz w:val="24"/>
+          <w:szCs w:val="24"/>
+          <w:lang w:val="en-US"/>
+        </w:rPr>
+        <w:t xml:space="preserve">Converts a time </w:t>
+      </w:r>
+      <w:r>
+        <w:rPr>
+          <w:sz w:val="24"/>
+          <w:szCs w:val="24"/>
+          <w:lang w:val="en-US"/>
+        </w:rPr>
+        <w:t>from one time zone</w:t>
+      </w:r>
+      <w:r>
+        <w:rPr>
+          <w:sz w:val="24"/>
+          <w:szCs w:val="24"/>
+          <w:lang w:val="en-US"/>
+        </w:rPr>
+        <w:t xml:space="preserve"> </w:t>
+      </w:r>
+      <w:r>
+        <w:rPr>
+          <w:sz w:val="24"/>
+          <w:szCs w:val="24"/>
+          <w:lang w:val="en-US"/>
+        </w:rPr>
+        <w:t>to another.</w:t>
+      </w:r>
+    </w:p>
+    <w:p>
+      <w:pPr>
+        <w:pStyle w:val="ListParagraph"/>
+        <w:numPr>
+          <w:ilvl w:val="0"/>
+          <w:numId w:val="1"/>
+        </w:numPr>
+        <w:rPr>
+          <w:sz w:val="24"/>
+          <w:szCs w:val="24"/>
+          <w:lang w:val="en-US"/>
+        </w:rPr>
+      </w:pPr>
+      <w:proofErr w:type="spellStart"/>
+      <w:proofErr w:type="gramStart"/>
+      <w:r>
+        <w:rPr>
+          <w:b/>
+          <w:bCs/>
+          <w:sz w:val="24"/>
+          <w:szCs w:val="24"/>
+          <w:lang w:val="en-US"/>
+        </w:rPr>
+        <w:t>ConvertTime</w:t>
+      </w:r>
+      <w:proofErr w:type="spellEnd"/>
+      <w:r>
+        <w:rPr>
+          <w:b/>
+          <w:bCs/>
+          <w:sz w:val="24"/>
+          <w:szCs w:val="24"/>
+          <w:lang w:val="en-US"/>
+        </w:rPr>
+        <w:t>(</w:t>
+      </w:r>
+      <w:proofErr w:type="spellStart"/>
+      <w:proofErr w:type="gramEnd"/>
+      <w:r>
+        <w:rPr>
+          <w:b/>
+          <w:bCs/>
+          <w:sz w:val="24"/>
+          <w:szCs w:val="24"/>
+          <w:lang w:val="en-US"/>
+        </w:rPr>
+        <w:t>DateTimeOffset</w:t>
+      </w:r>
+      <w:proofErr w:type="spellEnd"/>
+      <w:r>
+        <w:rPr>
+          <w:b/>
+          <w:bCs/>
+          <w:sz w:val="24"/>
+          <w:szCs w:val="24"/>
+          <w:lang w:val="en-US"/>
+        </w:rPr>
+        <w:t xml:space="preserve">, </w:t>
+      </w:r>
+      <w:proofErr w:type="spellStart"/>
+      <w:r>
+        <w:rPr>
+          <w:b/>
+          <w:bCs/>
+          <w:sz w:val="24"/>
+          <w:szCs w:val="24"/>
+          <w:lang w:val="en-US"/>
+        </w:rPr>
+        <w:t>TimeZoneInfo</w:t>
+      </w:r>
+      <w:proofErr w:type="spellEnd"/>
+      <w:r>
+        <w:rPr>
+          <w:b/>
+          <w:bCs/>
+          <w:sz w:val="24"/>
+          <w:szCs w:val="24"/>
+          <w:lang w:val="en-US"/>
+        </w:rPr>
+        <w:t>):</w:t>
+      </w:r>
+    </w:p>
+    <w:p>
+      <w:pPr>
+        <w:pStyle w:val="ListParagraph"/>
+        <w:rPr>
+          <w:b/>
+          <w:bCs/>
+          <w:sz w:val="24"/>
+          <w:szCs w:val="24"/>
+          <w:lang w:val="en-US"/>
+        </w:rPr>
+      </w:pPr>
+    </w:p>
+    <w:p>
+      <w:pPr>
+        <w:pStyle w:val="ListParagraph"/>
+        <w:rPr>
+          <w:sz w:val="24"/>
+          <w:szCs w:val="24"/>
+          <w:lang w:val="en-US"/>
+        </w:rPr>
+      </w:pPr>
+      <w:r>
+        <w:rPr>
+          <w:sz w:val="24"/>
+          <w:szCs w:val="24"/>
+          <w:lang w:val="en-US"/>
+        </w:rPr>
+        <w:t>Converts a time to the time in a particular time zone.</w:t>
+      </w:r>
+    </w:p>
+    <w:p>
+      <w:pPr>
+        <w:rPr>
+          <w:b/>
+          <w:bCs/>
+          <w:sz w:val="24"/>
+          <w:szCs w:val="24"/>
+          <w:lang w:val="en-US"/>
+        </w:rPr>
+      </w:pPr>
+    </w:p>
+    <w:p>
+      <w:pPr>
+        <w:rPr>
+          <w:b/>
+          <w:bCs/>
+          <w:sz w:val="24"/>
+          <w:szCs w:val="24"/>
+          <w:lang w:val="en-US"/>
+        </w:rPr>
+      </w:pPr>
+    </w:p>
+    <w:p>
+      <w:pPr>
+        <w:rPr>
+          <w:b/>
+          <w:bCs/>
+          <w:sz w:val="24"/>
+          <w:szCs w:val="24"/>
+          <w:lang w:val="en-US"/>
+        </w:rPr>
+      </w:pPr>
+    </w:p>
+    <w:p>
+      <w:pPr>
+        <w:rPr>
+          <w:b/>
+          <w:bCs/>
+          <w:sz w:val="24"/>
+          <w:szCs w:val="24"/>
+          <w:lang w:val="en-US"/>
+        </w:rPr>
+      </w:pPr>
+    </w:p>
+    <w:p>
+      <w:pPr>
+        <w:rPr>
+          <w:b/>
+          <w:bCs/>
+          <w:sz w:val="24"/>
+          <w:szCs w:val="24"/>
+          <w:lang w:val="en-US"/>
+        </w:rPr>
+      </w:pPr>
+    </w:p>
+    <w:p>
+      <w:pPr>
+        <w:rPr>
+          <w:b/>
+          <w:bCs/>
+          <w:sz w:val="24"/>
+          <w:szCs w:val="24"/>
+          <w:lang w:val="en-US"/>
+        </w:rPr>
+      </w:pPr>
+    </w:p>
+    <w:p>
+      <w:pPr>
+        <w:rPr>
+          <w:b/>
+          <w:bCs/>
+          <w:sz w:val="28"/>
+          <w:szCs w:val="28"/>
+          <w:lang w:val="en-US"/>
+        </w:rPr>
+      </w:pPr>
+      <w:r>
+        <w:rPr>
+          <w:b/>
+          <w:bCs/>
+          <w:sz w:val="28"/>
+          <w:szCs w:val="28"/>
+          <w:lang w:val="en-US"/>
+        </w:rPr>
+        <w:lastRenderedPageBreak/>
+        <w:t xml:space="preserve">UTC Vs IST Vs EST: </w:t>
+      </w:r>
+    </w:p>
+    <w:p>
+      <w:pPr>
+        <w:rPr>
+          <w:sz w:val="24"/>
+          <w:szCs w:val="24"/>
+          <w:lang w:val="en-US"/>
+        </w:rPr>
+      </w:pPr>
+      <w:r>
+        <w:rPr>
+          <w:b/>
+          <w:bCs/>
+          <w:sz w:val="24"/>
+          <w:szCs w:val="24"/>
+          <w:lang w:val="en-US"/>
+        </w:rPr>
+        <w:t xml:space="preserve">UTC </w:t>
+      </w:r>
+      <w:r>
+        <w:rPr>
+          <w:b/>
+          <w:bCs/>
+          <w:sz w:val="24"/>
+          <w:szCs w:val="24"/>
+          <w:lang w:val="en-US"/>
+        </w:rPr>
+        <w:sym w:font="Wingdings" w:char="F0E0"/>
+      </w:r>
+      <w:r>
+        <w:rPr>
+          <w:b/>
+          <w:bCs/>
+          <w:sz w:val="24"/>
+          <w:szCs w:val="24"/>
+          <w:lang w:val="en-US"/>
+        </w:rPr>
+        <w:t xml:space="preserve"> </w:t>
+      </w:r>
+      <w:r>
+        <w:rPr>
+          <w:sz w:val="24"/>
+          <w:szCs w:val="24"/>
+          <w:lang w:val="en-US"/>
+        </w:rPr>
+        <w:t>Universal Coordinated Time</w:t>
+      </w:r>
+    </w:p>
+    <w:p>
+      <w:pPr>
+        <w:rPr>
+          <w:sz w:val="24"/>
+          <w:szCs w:val="24"/>
+          <w:lang w:val="en-US"/>
+        </w:rPr>
+      </w:pPr>
+      <w:r>
+        <w:rPr>
+          <w:b/>
+          <w:bCs/>
+          <w:sz w:val="24"/>
+          <w:szCs w:val="24"/>
+          <w:lang w:val="en-US"/>
+        </w:rPr>
+        <w:t xml:space="preserve">IST  </w:t>
+      </w:r>
+      <w:r>
+        <w:rPr>
+          <w:b/>
+          <w:bCs/>
+          <w:sz w:val="24"/>
+          <w:szCs w:val="24"/>
+          <w:lang w:val="en-US"/>
+        </w:rPr>
+        <w:sym w:font="Wingdings" w:char="F0E0"/>
+      </w:r>
+      <w:r>
+        <w:rPr>
+          <w:b/>
+          <w:bCs/>
+          <w:sz w:val="24"/>
+          <w:szCs w:val="24"/>
+          <w:lang w:val="en-US"/>
+        </w:rPr>
+        <w:t xml:space="preserve"> </w:t>
+      </w:r>
+      <w:r>
+        <w:rPr>
+          <w:sz w:val="24"/>
+          <w:szCs w:val="24"/>
+          <w:lang w:val="en-US"/>
+        </w:rPr>
+        <w:t>Indian Standard Time</w:t>
+      </w:r>
+    </w:p>
+    <w:p>
+      <w:pPr>
+        <w:rPr>
+          <w:sz w:val="24"/>
+          <w:szCs w:val="24"/>
+          <w:lang w:val="en-US"/>
+        </w:rPr>
+      </w:pPr>
+      <w:r>
+        <w:rPr>
+          <w:b/>
+          <w:bCs/>
+          <w:sz w:val="24"/>
+          <w:szCs w:val="24"/>
+          <w:lang w:val="en-US"/>
+        </w:rPr>
+        <w:t xml:space="preserve">EST </w:t>
+      </w:r>
+      <w:r>
+        <w:rPr>
+          <w:b/>
+          <w:bCs/>
+          <w:sz w:val="24"/>
+          <w:szCs w:val="24"/>
+          <w:lang w:val="en-US"/>
+        </w:rPr>
+        <w:sym w:font="Wingdings" w:char="F0E0"/>
+      </w:r>
+      <w:r>
+        <w:rPr>
+          <w:b/>
+          <w:bCs/>
+          <w:sz w:val="24"/>
+          <w:szCs w:val="24"/>
+          <w:lang w:val="en-US"/>
+        </w:rPr>
+        <w:t xml:space="preserve"> </w:t>
+      </w:r>
+      <w:r>
+        <w:rPr>
+          <w:sz w:val="24"/>
+          <w:szCs w:val="24"/>
+          <w:lang w:val="en-US"/>
+        </w:rPr>
+        <w:t>Eastern Standard Time</w:t>
+      </w:r>
+    </w:p>
+    <w:p>
+      <w:pPr>
+        <w:rPr>
+          <w:sz w:val="24"/>
+          <w:szCs w:val="24"/>
+          <w:lang w:val="en-US"/>
+        </w:rPr>
+      </w:pPr>
+    </w:p>
+    <w:p>
+      <w:pPr>
+        <w:pStyle w:val="ListParagraph"/>
+        <w:numPr>
+          <w:ilvl w:val="0"/>
+          <w:numId w:val="2"/>
+        </w:numPr>
+        <w:rPr>
+          <w:sz w:val="24"/>
+          <w:szCs w:val="24"/>
+          <w:lang w:val="en-US"/>
+        </w:rPr>
+      </w:pPr>
+      <w:r>
+        <w:rPr>
+          <w:sz w:val="24"/>
+          <w:szCs w:val="24"/>
+          <w:lang w:val="en-US"/>
+        </w:rPr>
+        <w:t xml:space="preserve">Coordinated Universal Time (UTC) is 4 hours ahead of Eastern Standard </w:t>
+      </w:r>
+      <w:proofErr w:type="gramStart"/>
+      <w:r>
+        <w:rPr>
+          <w:sz w:val="24"/>
+          <w:szCs w:val="24"/>
+          <w:lang w:val="en-US"/>
+        </w:rPr>
+        <w:t>Time(</w:t>
+      </w:r>
+      <w:proofErr w:type="gramEnd"/>
+      <w:r>
+        <w:rPr>
+          <w:sz w:val="24"/>
+          <w:szCs w:val="24"/>
+          <w:lang w:val="en-US"/>
+        </w:rPr>
+        <w:t>EST)</w:t>
+      </w:r>
+    </w:p>
+    <w:p>
+      <w:pPr>
+        <w:pStyle w:val="ListParagraph"/>
+        <w:numPr>
+          <w:ilvl w:val="0"/>
+          <w:numId w:val="2"/>
+        </w:numPr>
+        <w:rPr>
+          <w:sz w:val="24"/>
+          <w:szCs w:val="24"/>
+          <w:lang w:val="en-US"/>
+        </w:rPr>
+      </w:pPr>
+      <w:r>
+        <w:rPr>
+          <w:sz w:val="24"/>
+          <w:szCs w:val="24"/>
+          <w:lang w:val="en-US"/>
+        </w:rPr>
+        <w:t>Indian Standard Time (IST) is 5 hours 30 minutes ahead of Coordinated Universal Time (UTC)</w:t>
+      </w:r>
+    </w:p>
+    <w:p>
+      <w:pPr>
+        <w:pStyle w:val="ListParagraph"/>
+        <w:numPr>
+          <w:ilvl w:val="0"/>
+          <w:numId w:val="2"/>
+        </w:numPr>
+        <w:rPr>
+          <w:sz w:val="24"/>
+          <w:szCs w:val="24"/>
+          <w:lang w:val="en-US"/>
+        </w:rPr>
+      </w:pPr>
+      <w:r>
+        <w:rPr>
+          <w:sz w:val="24"/>
+          <w:szCs w:val="24"/>
+          <w:lang w:val="en-US"/>
+        </w:rPr>
+        <w:t xml:space="preserve">Indian Standard </w:t>
+      </w:r>
+      <w:proofErr w:type="gramStart"/>
+      <w:r>
+        <w:rPr>
+          <w:sz w:val="24"/>
+          <w:szCs w:val="24"/>
+          <w:lang w:val="en-US"/>
+        </w:rPr>
+        <w:t>Time(</w:t>
+      </w:r>
+      <w:proofErr w:type="gramEnd"/>
+      <w:r>
+        <w:rPr>
+          <w:sz w:val="24"/>
+          <w:szCs w:val="24"/>
+          <w:lang w:val="en-US"/>
+        </w:rPr>
+        <w:t>IST) is 9 hours and 30 minutes ahead of Eastern Standard Time(EST)</w:t>
+      </w:r>
+    </w:p>
+    <w:p>
+      <w:pPr>
+        <w:rPr>
+          <w:sz w:val="24"/>
+          <w:szCs w:val="24"/>
+          <w:lang w:val="en-US"/>
+        </w:rPr>
+      </w:pPr>
+    </w:p>
+    <w:p>
+      <w:pPr>
+        <w:ind w:left="360"/>
+        <w:rPr>
+          <w:sz w:val="24"/>
+          <w:szCs w:val="24"/>
+          <w:lang w:val="en-US"/>
+        </w:rPr>
+      </w:pPr>
+    </w:p>
+    <w:p>
+      <w:pPr>
+        <w:rPr>
+          <w:b/>
+          <w:bCs/>
           <w:sz w:val="24"/>
           <w:szCs w:val="24"/>
           <w:lang w:val="en-US"/>
@@ -990,6 +1944,195 @@
     </w:sectPr>
   </w:body>
 </w:document>
+</file>
+
+<file path=word/numbering.xml><?xml version="1.0" encoding="utf-8"?>
+<w:numbering xmlns:wpc="http://schemas.microsoft.com/office/word/2010/wordprocessingCanvas" xmlns:cx="http://schemas.microsoft.com/office/drawing/2014/chartex" xmlns:cx1="http://schemas.microsoft.com/office/drawing/2015/9/8/chartex" xmlns:cx2="http://schemas.microsoft.com/office/drawing/2015/10/21/chartex" xmlns:cx3="http://schemas.microsoft.com/office/drawing/2016/5/9/chartex" xmlns:cx4="http://schemas.microsoft.com/office/drawing/2016/5/10/chartex" xmlns:cx5="http://schemas.microsoft.com/office/drawing/2016/5/11/chartex" xmlns:cx6="http://schemas.microsoft.com/office/drawing/2016/5/12/chartex" xmlns:cx7="http://schemas.microsoft.com/office/drawing/2016/5/13/chartex" xmlns:cx8="http://schemas.microsoft.com/office/drawing/2016/5/14/chartex" xmlns:mc="http://schemas.openxmlformats.org/markup-compatibility/2006" xmlns:aink="http://schemas.microsoft.com/office/drawing/2016/ink" xmlns:am3d="http://schemas.microsoft.com/office/drawing/2017/model3d" xmlns:o="urn:schemas-microsoft-com:office:office" xmlns:r="http://schemas.openxmlformats.org/officeDocument/2006/relationships" xmlns:m="http://schemas.openxmlformats.org/officeDocument/2006/math" xmlns:v="urn:schemas-microsoft-com:vml" xmlns:wp14="http://schemas.microsoft.com/office/word/2010/wordprocessingDrawing" xmlns:wp="http://schemas.openxmlformats.org/drawingml/2006/wordprocessingDrawing" xmlns:w10="urn:schemas-microsoft-com:office:word" xmlns:w="http://schemas.openxmlformats.org/wordprocessingml/2006/main" xmlns:w14="http://schemas.microsoft.com/office/word/2010/wordml" xmlns:w15="http://schemas.microsoft.com/office/word/2012/wordml" xmlns:w16cex="http://schemas.microsoft.com/office/word/2018/wordml/cex" xmlns:w16cid="http://schemas.microsoft.com/office/word/2016/wordml/cid" xmlns:w16="http://schemas.microsoft.com/office/word/2018/wordml" xmlns:w16se="http://schemas.microsoft.com/office/word/2015/wordml/symex" xmlns:wpg="http://schemas.microsoft.com/office/word/2010/wordprocessingGroup" xmlns:wpi="http://schemas.microsoft.com/office/word/2010/wordprocessingInk" xmlns:wne="http://schemas.microsoft.com/office/word/2006/wordml" xmlns:wps="http://schemas.microsoft.com/office/word/2010/wordprocessingShape" mc:Ignorable="w14 w15 w16se w16cid w16 w16cex wp14">
+  <w:abstractNum w:abstractNumId="0" w15:restartNumberingAfterBreak="0">
+    <w:nsid w:val="4A014004"/>
+    <w:multiLevelType w:val="hybridMultilevel"/>
+    <w:tmpl w:val="D870D738"/>
+    <w:lvl w:ilvl="0" w:tplc="4009000F">
+      <w:start w:val="1"/>
+      <w:numFmt w:val="decimal"/>
+      <w:lvlText w:val="%1."/>
+      <w:lvlJc w:val="left"/>
+      <w:pPr>
+        <w:ind w:left="720" w:hanging="360"/>
+      </w:pPr>
+      <w:rPr>
+        <w:rFonts w:hint="default"/>
+      </w:rPr>
+    </w:lvl>
+    <w:lvl w:ilvl="1" w:tplc="40090019">
+      <w:start w:val="1"/>
+      <w:numFmt w:val="lowerLetter"/>
+      <w:lvlText w:val="%2."/>
+      <w:lvlJc w:val="left"/>
+      <w:pPr>
+        <w:ind w:left="1440" w:hanging="360"/>
+      </w:pPr>
+    </w:lvl>
+    <w:lvl w:ilvl="2" w:tplc="4009001B" w:tentative="1">
+      <w:start w:val="1"/>
+      <w:numFmt w:val="lowerRoman"/>
+      <w:lvlText w:val="%3."/>
+      <w:lvlJc w:val="right"/>
+      <w:pPr>
+        <w:ind w:left="2160" w:hanging="180"/>
+      </w:pPr>
+    </w:lvl>
+    <w:lvl w:ilvl="3" w:tplc="4009000F" w:tentative="1">
+      <w:start w:val="1"/>
+      <w:numFmt w:val="decimal"/>
+      <w:lvlText w:val="%4."/>
+      <w:lvlJc w:val="left"/>
+      <w:pPr>
+        <w:ind w:left="2880" w:hanging="360"/>
+      </w:pPr>
+    </w:lvl>
+    <w:lvl w:ilvl="4" w:tplc="40090019" w:tentative="1">
+      <w:start w:val="1"/>
+      <w:numFmt w:val="lowerLetter"/>
+      <w:lvlText w:val="%5."/>
+      <w:lvlJc w:val="left"/>
+      <w:pPr>
+        <w:ind w:left="3600" w:hanging="360"/>
+      </w:pPr>
+    </w:lvl>
+    <w:lvl w:ilvl="5" w:tplc="4009001B" w:tentative="1">
+      <w:start w:val="1"/>
+      <w:numFmt w:val="lowerRoman"/>
+      <w:lvlText w:val="%6."/>
+      <w:lvlJc w:val="right"/>
+      <w:pPr>
+        <w:ind w:left="4320" w:hanging="180"/>
+      </w:pPr>
+    </w:lvl>
+    <w:lvl w:ilvl="6" w:tplc="4009000F" w:tentative="1">
+      <w:start w:val="1"/>
+      <w:numFmt w:val="decimal"/>
+      <w:lvlText w:val="%7."/>
+      <w:lvlJc w:val="left"/>
+      <w:pPr>
+        <w:ind w:left="5040" w:hanging="360"/>
+      </w:pPr>
+    </w:lvl>
+    <w:lvl w:ilvl="7" w:tplc="40090019" w:tentative="1">
+      <w:start w:val="1"/>
+      <w:numFmt w:val="lowerLetter"/>
+      <w:lvlText w:val="%8."/>
+      <w:lvlJc w:val="left"/>
+      <w:pPr>
+        <w:ind w:left="5760" w:hanging="360"/>
+      </w:pPr>
+    </w:lvl>
+    <w:lvl w:ilvl="8" w:tplc="4009001B" w:tentative="1">
+      <w:start w:val="1"/>
+      <w:numFmt w:val="lowerRoman"/>
+      <w:lvlText w:val="%9."/>
+      <w:lvlJc w:val="right"/>
+      <w:pPr>
+        <w:ind w:left="6480" w:hanging="180"/>
+      </w:pPr>
+    </w:lvl>
+  </w:abstractNum>
+  <w:abstractNum w:abstractNumId="1" w15:restartNumberingAfterBreak="0">
+    <w:nsid w:val="56A71BE5"/>
+    <w:multiLevelType w:val="hybridMultilevel"/>
+    <w:tmpl w:val="A8BE05B6"/>
+    <w:lvl w:ilvl="0" w:tplc="40090001">
+      <w:start w:val="1"/>
+      <w:numFmt w:val="bullet"/>
+      <w:lvlText w:val=""/>
+      <w:lvlJc w:val="left"/>
+      <w:pPr>
+        <w:ind w:left="720" w:hanging="360"/>
+      </w:pPr>
+      <w:rPr>
+        <w:rFonts w:ascii="Symbol" w:hAnsi="Symbol" w:hint="default"/>
+      </w:rPr>
+    </w:lvl>
+    <w:lvl w:ilvl="1" w:tplc="40090019">
+      <w:start w:val="1"/>
+      <w:numFmt w:val="lowerLetter"/>
+      <w:lvlText w:val="%2."/>
+      <w:lvlJc w:val="left"/>
+      <w:pPr>
+        <w:ind w:left="1440" w:hanging="360"/>
+      </w:pPr>
+    </w:lvl>
+    <w:lvl w:ilvl="2" w:tplc="4009001B" w:tentative="1">
+      <w:start w:val="1"/>
+      <w:numFmt w:val="lowerRoman"/>
+      <w:lvlText w:val="%3."/>
+      <w:lvlJc w:val="right"/>
+      <w:pPr>
+        <w:ind w:left="2160" w:hanging="180"/>
+      </w:pPr>
+    </w:lvl>
+    <w:lvl w:ilvl="3" w:tplc="4009000F" w:tentative="1">
+      <w:start w:val="1"/>
+      <w:numFmt w:val="decimal"/>
+      <w:lvlText w:val="%4."/>
+      <w:lvlJc w:val="left"/>
+      <w:pPr>
+        <w:ind w:left="2880" w:hanging="360"/>
+      </w:pPr>
+    </w:lvl>
+    <w:lvl w:ilvl="4" w:tplc="40090019" w:tentative="1">
+      <w:start w:val="1"/>
+      <w:numFmt w:val="lowerLetter"/>
+      <w:lvlText w:val="%5."/>
+      <w:lvlJc w:val="left"/>
+      <w:pPr>
+        <w:ind w:left="3600" w:hanging="360"/>
+      </w:pPr>
+    </w:lvl>
+    <w:lvl w:ilvl="5" w:tplc="4009001B" w:tentative="1">
+      <w:start w:val="1"/>
+      <w:numFmt w:val="lowerRoman"/>
+      <w:lvlText w:val="%6."/>
+      <w:lvlJc w:val="right"/>
+      <w:pPr>
+        <w:ind w:left="4320" w:hanging="180"/>
+      </w:pPr>
+    </w:lvl>
+    <w:lvl w:ilvl="6" w:tplc="4009000F" w:tentative="1">
+      <w:start w:val="1"/>
+      <w:numFmt w:val="decimal"/>
+      <w:lvlText w:val="%7."/>
+      <w:lvlJc w:val="left"/>
+      <w:pPr>
+        <w:ind w:left="5040" w:hanging="360"/>
+      </w:pPr>
+    </w:lvl>
+    <w:lvl w:ilvl="7" w:tplc="40090019" w:tentative="1">
+      <w:start w:val="1"/>
+      <w:numFmt w:val="lowerLetter"/>
+      <w:lvlText w:val="%8."/>
+      <w:lvlJc w:val="left"/>
+      <w:pPr>
+        <w:ind w:left="5760" w:hanging="360"/>
+      </w:pPr>
+    </w:lvl>
+    <w:lvl w:ilvl="8" w:tplc="4009001B" w:tentative="1">
+      <w:start w:val="1"/>
+      <w:numFmt w:val="lowerRoman"/>
+      <w:lvlText w:val="%9."/>
+      <w:lvlJc w:val="right"/>
+      <w:pPr>
+        <w:ind w:left="6480" w:hanging="180"/>
+      </w:pPr>
+    </w:lvl>
+  </w:abstractNum>
+  <w:num w:numId="1">
+    <w:abstractNumId w:val="0"/>
+  </w:num>
+  <w:num w:numId="2">
+    <w:abstractNumId w:val="1"/>
+  </w:num>
+</w:numbering>
 </file>
 
 <file path=word/styles.xml><?xml version="1.0" encoding="utf-8"?>
@@ -1418,6 +2561,17 @@
     <w:semiHidden/>
     <w:unhideWhenUsed/>
   </w:style>
+  <w:style w:type="paragraph" w:styleId="ListParagraph">
+    <w:name w:val="List Paragraph"/>
+    <w:basedOn w:val="Normal"/>
+    <w:uiPriority w:val="34"/>
+    <w:qFormat/>
+    <w:rsid w:val="00132DB9"/>
+    <w:pPr>
+      <w:ind w:left="720"/>
+      <w:contextualSpacing/>
+    </w:pPr>
+  </w:style>
 </w:styles>
 </file>
 
